--- a/python.docx
+++ b/python.docx
@@ -314,15 +314,49 @@
           <w:shd w:val="clear" w:color="auto" w:fill="FFFFFF"/>
         </w:rPr>
       </w:pPr>
-      <w:r>
-        <w:rPr>
-          <w:rFonts w:ascii="Arial" w:hAnsi="Arial" w:cs="Arial"/>
-          <w:color w:val="222222"/>
-          <w:sz w:val="21"/>
-          <w:szCs w:val="21"/>
-          <w:shd w:val="clear" w:color="auto" w:fill="FFFFFF"/>
-        </w:rPr>
-        <w:t>Range:[1 arg]=ending</w:t>
+      <w:proofErr w:type="gramStart"/>
+      <w:r>
+        <w:rPr>
+          <w:rFonts w:ascii="Arial" w:hAnsi="Arial" w:cs="Arial"/>
+          <w:color w:val="222222"/>
+          <w:sz w:val="21"/>
+          <w:szCs w:val="21"/>
+          <w:shd w:val="clear" w:color="auto" w:fill="FFFFFF"/>
+        </w:rPr>
+        <w:t>Range:[</w:t>
+      </w:r>
+      <w:proofErr w:type="gramEnd"/>
+      <w:r>
+        <w:rPr>
+          <w:rFonts w:ascii="Arial" w:hAnsi="Arial" w:cs="Arial"/>
+          <w:color w:val="222222"/>
+          <w:sz w:val="21"/>
+          <w:szCs w:val="21"/>
+          <w:shd w:val="clear" w:color="auto" w:fill="FFFFFF"/>
+        </w:rPr>
+        <w:t xml:space="preserve">1 </w:t>
+      </w:r>
+      <w:proofErr w:type="spellStart"/>
+      <w:r>
+        <w:rPr>
+          <w:rFonts w:ascii="Arial" w:hAnsi="Arial" w:cs="Arial"/>
+          <w:color w:val="222222"/>
+          <w:sz w:val="21"/>
+          <w:szCs w:val="21"/>
+          <w:shd w:val="clear" w:color="auto" w:fill="FFFFFF"/>
+        </w:rPr>
+        <w:t>arg</w:t>
+      </w:r>
+      <w:proofErr w:type="spellEnd"/>
+      <w:r>
+        <w:rPr>
+          <w:rFonts w:ascii="Arial" w:hAnsi="Arial" w:cs="Arial"/>
+          <w:color w:val="222222"/>
+          <w:sz w:val="21"/>
+          <w:szCs w:val="21"/>
+          <w:shd w:val="clear" w:color="auto" w:fill="FFFFFF"/>
+        </w:rPr>
+        <w:t>]=ending</w:t>
       </w:r>
     </w:p>
     <w:p>
@@ -343,8 +377,44 @@
           <w:szCs w:val="21"/>
           <w:shd w:val="clear" w:color="auto" w:fill="FFFFFF"/>
         </w:rPr>
-        <w:t>[2 args]=start,end</w:t>
-      </w:r>
+        <w:t xml:space="preserve">[2 </w:t>
+      </w:r>
+      <w:proofErr w:type="spellStart"/>
+      <w:proofErr w:type="gramStart"/>
+      <w:r>
+        <w:rPr>
+          <w:rFonts w:ascii="Arial" w:hAnsi="Arial" w:cs="Arial"/>
+          <w:color w:val="222222"/>
+          <w:sz w:val="21"/>
+          <w:szCs w:val="21"/>
+          <w:shd w:val="clear" w:color="auto" w:fill="FFFFFF"/>
+        </w:rPr>
+        <w:t>args</w:t>
+      </w:r>
+      <w:proofErr w:type="spellEnd"/>
+      <w:r>
+        <w:rPr>
+          <w:rFonts w:ascii="Arial" w:hAnsi="Arial" w:cs="Arial"/>
+          <w:color w:val="222222"/>
+          <w:sz w:val="21"/>
+          <w:szCs w:val="21"/>
+          <w:shd w:val="clear" w:color="auto" w:fill="FFFFFF"/>
+        </w:rPr>
+        <w:t>]=</w:t>
+      </w:r>
+      <w:proofErr w:type="spellStart"/>
+      <w:proofErr w:type="gramEnd"/>
+      <w:r>
+        <w:rPr>
+          <w:rFonts w:ascii="Arial" w:hAnsi="Arial" w:cs="Arial"/>
+          <w:color w:val="222222"/>
+          <w:sz w:val="21"/>
+          <w:szCs w:val="21"/>
+          <w:shd w:val="clear" w:color="auto" w:fill="FFFFFF"/>
+        </w:rPr>
+        <w:t>start,end</w:t>
+      </w:r>
+      <w:proofErr w:type="spellEnd"/>
     </w:p>
     <w:p>
       <w:pPr>
@@ -364,10 +434,202 @@
           <w:szCs w:val="21"/>
           <w:shd w:val="clear" w:color="auto" w:fill="FFFFFF"/>
         </w:rPr>
-        <w:t>[3 args]=start,end,difference</w:t>
-      </w:r>
+        <w:t xml:space="preserve">[3 </w:t>
+      </w:r>
+      <w:proofErr w:type="spellStart"/>
+      <w:proofErr w:type="gramStart"/>
+      <w:r>
+        <w:rPr>
+          <w:rFonts w:ascii="Arial" w:hAnsi="Arial" w:cs="Arial"/>
+          <w:color w:val="222222"/>
+          <w:sz w:val="21"/>
+          <w:szCs w:val="21"/>
+          <w:shd w:val="clear" w:color="auto" w:fill="FFFFFF"/>
+        </w:rPr>
+        <w:t>args</w:t>
+      </w:r>
+      <w:proofErr w:type="spellEnd"/>
+      <w:r>
+        <w:rPr>
+          <w:rFonts w:ascii="Arial" w:hAnsi="Arial" w:cs="Arial"/>
+          <w:color w:val="222222"/>
+          <w:sz w:val="21"/>
+          <w:szCs w:val="21"/>
+          <w:shd w:val="clear" w:color="auto" w:fill="FFFFFF"/>
+        </w:rPr>
+        <w:t>]=</w:t>
+      </w:r>
+      <w:proofErr w:type="spellStart"/>
+      <w:proofErr w:type="gramEnd"/>
+      <w:r>
+        <w:rPr>
+          <w:rFonts w:ascii="Arial" w:hAnsi="Arial" w:cs="Arial"/>
+          <w:color w:val="222222"/>
+          <w:sz w:val="21"/>
+          <w:szCs w:val="21"/>
+          <w:shd w:val="clear" w:color="auto" w:fill="FFFFFF"/>
+        </w:rPr>
+        <w:t>start,end,difference</w:t>
+      </w:r>
+      <w:proofErr w:type="spellEnd"/>
+    </w:p>
+    <w:p>
+      <w:pPr>
+        <w:numPr>
+          <w:ilvl w:val="0"/>
+          <w:numId w:val="1"/>
+        </w:numPr>
+        <w:shd w:val="clear" w:color="auto" w:fill="FFFFFF"/>
+        <w:spacing w:before="100" w:beforeAutospacing="1" w:after="0" w:line="240" w:lineRule="auto"/>
+        <w:ind w:left="450"/>
+        <w:rPr>
+          <w:rFonts w:ascii="Georgia" w:eastAsia="Times New Roman" w:hAnsi="Georgia" w:cs="Segoe UI"/>
+          <w:spacing w:val="-1"/>
+          <w:sz w:val="32"/>
+          <w:szCs w:val="32"/>
+        </w:rPr>
+      </w:pPr>
+      <w:r>
+        <w:rPr>
+          <w:rFonts w:ascii="Arial" w:hAnsi="Arial" w:cs="Arial"/>
+          <w:color w:val="222222"/>
+          <w:sz w:val="21"/>
+          <w:szCs w:val="21"/>
+          <w:shd w:val="clear" w:color="auto" w:fill="FFFFFF"/>
+        </w:rPr>
+        <w:t>Advantages:</w:t>
+      </w:r>
+      <w:r>
+        <w:rPr>
+          <w:rStyle w:val="Strong"/>
+          <w:rFonts w:ascii="Georgia" w:hAnsi="Georgia" w:cs="Segoe UI"/>
+          <w:spacing w:val="-1"/>
+          <w:sz w:val="32"/>
+          <w:szCs w:val="32"/>
+        </w:rPr>
+        <w:t xml:space="preserve"> </w:t>
+      </w:r>
+      <w:r>
+        <w:rPr>
+          <w:rFonts w:ascii="Georgia" w:eastAsia="Times New Roman" w:hAnsi="Georgia" w:cs="Segoe UI"/>
+          <w:b/>
+          <w:bCs/>
+          <w:spacing w:val="-1"/>
+          <w:sz w:val="32"/>
+          <w:szCs w:val="32"/>
+        </w:rPr>
+        <w:t>Extensive Support Libraries</w:t>
+      </w:r>
+    </w:p>
+    <w:p>
+      <w:pPr>
+        <w:numPr>
+          <w:ilvl w:val="0"/>
+          <w:numId w:val="1"/>
+        </w:numPr>
+        <w:shd w:val="clear" w:color="auto" w:fill="FFFFFF"/>
+        <w:spacing w:before="100" w:beforeAutospacing="1" w:after="0" w:line="240" w:lineRule="auto"/>
+        <w:rPr>
+          <w:rFonts w:ascii="Georgia" w:eastAsia="Times New Roman" w:hAnsi="Georgia" w:cs="Segoe UI"/>
+          <w:spacing w:val="-1"/>
+          <w:sz w:val="32"/>
+          <w:szCs w:val="32"/>
+        </w:rPr>
+      </w:pPr>
+      <w:r>
+        <w:rPr>
+          <w:rFonts w:ascii="Georgia" w:eastAsia="Times New Roman" w:hAnsi="Georgia" w:cs="Segoe UI"/>
+          <w:b/>
+          <w:bCs/>
+          <w:spacing w:val="-1"/>
+          <w:sz w:val="32"/>
+          <w:szCs w:val="32"/>
+        </w:rPr>
+        <w:t>Integration Feature</w:t>
+      </w:r>
+    </w:p>
+    <w:p>
+      <w:pPr>
+        <w:rPr>
+          <w:rFonts w:ascii="Arial" w:hAnsi="Arial" w:cs="Arial"/>
+          <w:color w:val="222222"/>
+          <w:sz w:val="21"/>
+          <w:szCs w:val="21"/>
+          <w:shd w:val="clear" w:color="auto" w:fill="FFFFFF"/>
+        </w:rPr>
+      </w:pPr>
+    </w:p>
+    <w:p>
+      <w:pPr>
+        <w:numPr>
+          <w:ilvl w:val="0"/>
+          <w:numId w:val="3"/>
+        </w:numPr>
+        <w:shd w:val="clear" w:color="auto" w:fill="FFFFFF"/>
+        <w:spacing w:before="100" w:beforeAutospacing="1" w:after="0" w:line="240" w:lineRule="auto"/>
+        <w:ind w:left="450"/>
+        <w:rPr>
+          <w:rFonts w:ascii="Georgia" w:eastAsia="Times New Roman" w:hAnsi="Georgia" w:cs="Segoe UI"/>
+          <w:spacing w:val="-1"/>
+          <w:sz w:val="32"/>
+          <w:szCs w:val="32"/>
+        </w:rPr>
+      </w:pPr>
+      <w:r>
+        <w:rPr>
+          <w:rFonts w:ascii="Arial" w:hAnsi="Arial" w:cs="Arial"/>
+          <w:color w:val="222222"/>
+          <w:sz w:val="21"/>
+          <w:szCs w:val="21"/>
+          <w:shd w:val="clear" w:color="auto" w:fill="FFFFFF"/>
+        </w:rPr>
+        <w:t>Disadvantages:</w:t>
+      </w:r>
+      <w:r>
+        <w:rPr>
+          <w:rStyle w:val="Strong"/>
+          <w:rFonts w:ascii="Georgia" w:hAnsi="Georgia" w:cs="Segoe UI"/>
+          <w:spacing w:val="-1"/>
+          <w:sz w:val="32"/>
+          <w:szCs w:val="32"/>
+        </w:rPr>
+        <w:t xml:space="preserve"> </w:t>
+      </w:r>
+      <w:r>
+        <w:rPr>
+          <w:rFonts w:ascii="Georgia" w:eastAsia="Times New Roman" w:hAnsi="Georgia" w:cs="Segoe UI"/>
+          <w:b/>
+          <w:bCs/>
+          <w:spacing w:val="-1"/>
+          <w:sz w:val="32"/>
+          <w:szCs w:val="32"/>
+        </w:rPr>
+        <w:t>Weak in Mobile Computing</w:t>
+      </w:r>
+    </w:p>
+    <w:p>
+      <w:pPr>
+        <w:rPr>
+          <w:rFonts w:ascii="Arial" w:hAnsi="Arial" w:cs="Arial"/>
+          <w:color w:val="222222"/>
+          <w:sz w:val="21"/>
+          <w:szCs w:val="21"/>
+          <w:shd w:val="clear" w:color="auto" w:fill="FFFFFF"/>
+        </w:rPr>
+      </w:pPr>
       <w:bookmarkStart w:id="0" w:name="_GoBack"/>
       <w:bookmarkEnd w:id="0"/>
+    </w:p>
+    <w:p>
+      <w:pPr>
+        <w:rPr>
+          <w:rFonts w:ascii="Arial" w:hAnsi="Arial" w:cs="Arial"/>
+          <w:color w:val="222222"/>
+          <w:sz w:val="21"/>
+          <w:szCs w:val="21"/>
+          <w:shd w:val="clear" w:color="auto" w:fill="FFFFFF"/>
+        </w:rPr>
+      </w:pPr>
     </w:p>
     <w:p/>
     <w:sectPr>
@@ -378,6 +640,467 @@
     </w:sectPr>
   </w:body>
 </w:document>
+</file>
+
+<file path=word/numbering.xml><?xml version="1.0" encoding="utf-8"?>
+<w:numbering xmlns:wpc="http://schemas.microsoft.com/office/word/2010/wordprocessingCanvas" xmlns:cx="http://schemas.microsoft.com/office/drawing/2014/chartex" xmlns:mc="http://schemas.openxmlformats.org/markup-compatibility/2006" xmlns:o="urn:schemas-microsoft-com:office:office" xmlns:r="http://schemas.openxmlformats.org/officeDocument/2006/relationships" xmlns:m="http://schemas.openxmlformats.org/officeDocument/2006/math" xmlns:v="urn:schemas-microsoft-com:vml" xmlns:wp14="http://schemas.microsoft.com/office/word/2010/wordprocessingDrawing" xmlns:wp="http://schemas.openxmlformats.org/drawingml/2006/wordprocessingDrawing" xmlns:w10="urn:schemas-microsoft-com:office:word" xmlns:w="http://schemas.openxmlformats.org/wordprocessingml/2006/main" xmlns:w14="http://schemas.microsoft.com/office/word/2010/wordml" xmlns:w15="http://schemas.microsoft.com/office/word/2012/wordml" xmlns:w16se="http://schemas.microsoft.com/office/word/2015/wordml/symex" xmlns:wpg="http://schemas.microsoft.com/office/word/2010/wordprocessingGroup" xmlns:wpi="http://schemas.microsoft.com/office/word/2010/wordprocessingInk" xmlns:wne="http://schemas.microsoft.com/office/word/2006/wordml" xmlns:wps="http://schemas.microsoft.com/office/word/2010/wordprocessingShape" mc:Ignorable="w14 w15 w16se wp14">
+  <w:abstractNum w:abstractNumId="0" w15:restartNumberingAfterBreak="0">
+    <w:nsid w:val="2C2C503D"/>
+    <w:multiLevelType w:val="multilevel"/>
+    <w:tmpl w:val="FBE4106E"/>
+    <w:lvl w:ilvl="0">
+      <w:start w:val="1"/>
+      <w:numFmt w:val="bullet"/>
+      <w:lvlText w:val=""/>
+      <w:lvlJc w:val="left"/>
+      <w:pPr>
+        <w:tabs>
+          <w:tab w:val="num" w:pos="720"/>
+        </w:tabs>
+        <w:ind w:left="720" w:hanging="360"/>
+      </w:pPr>
+      <w:rPr>
+        <w:rFonts w:ascii="Symbol" w:hAnsi="Symbol" w:hint="default"/>
+        <w:sz w:val="20"/>
+      </w:rPr>
+    </w:lvl>
+    <w:lvl w:ilvl="1" w:tentative="1">
+      <w:start w:val="1"/>
+      <w:numFmt w:val="bullet"/>
+      <w:lvlText w:val="o"/>
+      <w:lvlJc w:val="left"/>
+      <w:pPr>
+        <w:tabs>
+          <w:tab w:val="num" w:pos="1440"/>
+        </w:tabs>
+        <w:ind w:left="1440" w:hanging="360"/>
+      </w:pPr>
+      <w:rPr>
+        <w:rFonts w:ascii="Courier New" w:hAnsi="Courier New" w:hint="default"/>
+        <w:sz w:val="20"/>
+      </w:rPr>
+    </w:lvl>
+    <w:lvl w:ilvl="2" w:tentative="1">
+      <w:start w:val="1"/>
+      <w:numFmt w:val="bullet"/>
+      <w:lvlText w:val=""/>
+      <w:lvlJc w:val="left"/>
+      <w:pPr>
+        <w:tabs>
+          <w:tab w:val="num" w:pos="2160"/>
+        </w:tabs>
+        <w:ind w:left="2160" w:hanging="360"/>
+      </w:pPr>
+      <w:rPr>
+        <w:rFonts w:ascii="Wingdings" w:hAnsi="Wingdings" w:hint="default"/>
+        <w:sz w:val="20"/>
+      </w:rPr>
+    </w:lvl>
+    <w:lvl w:ilvl="3" w:tentative="1">
+      <w:start w:val="1"/>
+      <w:numFmt w:val="bullet"/>
+      <w:lvlText w:val=""/>
+      <w:lvlJc w:val="left"/>
+      <w:pPr>
+        <w:tabs>
+          <w:tab w:val="num" w:pos="2880"/>
+        </w:tabs>
+        <w:ind w:left="2880" w:hanging="360"/>
+      </w:pPr>
+      <w:rPr>
+        <w:rFonts w:ascii="Wingdings" w:hAnsi="Wingdings" w:hint="default"/>
+        <w:sz w:val="20"/>
+      </w:rPr>
+    </w:lvl>
+    <w:lvl w:ilvl="4" w:tentative="1">
+      <w:start w:val="1"/>
+      <w:numFmt w:val="bullet"/>
+      <w:lvlText w:val=""/>
+      <w:lvlJc w:val="left"/>
+      <w:pPr>
+        <w:tabs>
+          <w:tab w:val="num" w:pos="3600"/>
+        </w:tabs>
+        <w:ind w:left="3600" w:hanging="360"/>
+      </w:pPr>
+      <w:rPr>
+        <w:rFonts w:ascii="Wingdings" w:hAnsi="Wingdings" w:hint="default"/>
+        <w:sz w:val="20"/>
+      </w:rPr>
+    </w:lvl>
+    <w:lvl w:ilvl="5" w:tentative="1">
+      <w:start w:val="1"/>
+      <w:numFmt w:val="bullet"/>
+      <w:lvlText w:val=""/>
+      <w:lvlJc w:val="left"/>
+      <w:pPr>
+        <w:tabs>
+          <w:tab w:val="num" w:pos="4320"/>
+        </w:tabs>
+        <w:ind w:left="4320" w:hanging="360"/>
+      </w:pPr>
+      <w:rPr>
+        <w:rFonts w:ascii="Wingdings" w:hAnsi="Wingdings" w:hint="default"/>
+        <w:sz w:val="20"/>
+      </w:rPr>
+    </w:lvl>
+    <w:lvl w:ilvl="6" w:tentative="1">
+      <w:start w:val="1"/>
+      <w:numFmt w:val="bullet"/>
+      <w:lvlText w:val=""/>
+      <w:lvlJc w:val="left"/>
+      <w:pPr>
+        <w:tabs>
+          <w:tab w:val="num" w:pos="5040"/>
+        </w:tabs>
+        <w:ind w:left="5040" w:hanging="360"/>
+      </w:pPr>
+      <w:rPr>
+        <w:rFonts w:ascii="Wingdings" w:hAnsi="Wingdings" w:hint="default"/>
+        <w:sz w:val="20"/>
+      </w:rPr>
+    </w:lvl>
+    <w:lvl w:ilvl="7" w:tentative="1">
+      <w:start w:val="1"/>
+      <w:numFmt w:val="bullet"/>
+      <w:lvlText w:val=""/>
+      <w:lvlJc w:val="left"/>
+      <w:pPr>
+        <w:tabs>
+          <w:tab w:val="num" w:pos="5760"/>
+        </w:tabs>
+        <w:ind w:left="5760" w:hanging="360"/>
+      </w:pPr>
+      <w:rPr>
+        <w:rFonts w:ascii="Wingdings" w:hAnsi="Wingdings" w:hint="default"/>
+        <w:sz w:val="20"/>
+      </w:rPr>
+    </w:lvl>
+    <w:lvl w:ilvl="8" w:tentative="1">
+      <w:start w:val="1"/>
+      <w:numFmt w:val="bullet"/>
+      <w:lvlText w:val=""/>
+      <w:lvlJc w:val="left"/>
+      <w:pPr>
+        <w:tabs>
+          <w:tab w:val="num" w:pos="6480"/>
+        </w:tabs>
+        <w:ind w:left="6480" w:hanging="360"/>
+      </w:pPr>
+      <w:rPr>
+        <w:rFonts w:ascii="Wingdings" w:hAnsi="Wingdings" w:hint="default"/>
+        <w:sz w:val="20"/>
+      </w:rPr>
+    </w:lvl>
+  </w:abstractNum>
+  <w:abstractNum w:abstractNumId="1" w15:restartNumberingAfterBreak="0">
+    <w:nsid w:val="33B6194A"/>
+    <w:multiLevelType w:val="multilevel"/>
+    <w:tmpl w:val="AD04E3B2"/>
+    <w:lvl w:ilvl="0">
+      <w:start w:val="1"/>
+      <w:numFmt w:val="bullet"/>
+      <w:lvlText w:val=""/>
+      <w:lvlJc w:val="left"/>
+      <w:pPr>
+        <w:tabs>
+          <w:tab w:val="num" w:pos="720"/>
+        </w:tabs>
+        <w:ind w:left="720" w:hanging="360"/>
+      </w:pPr>
+      <w:rPr>
+        <w:rFonts w:ascii="Symbol" w:hAnsi="Symbol" w:hint="default"/>
+        <w:sz w:val="20"/>
+      </w:rPr>
+    </w:lvl>
+    <w:lvl w:ilvl="1" w:tentative="1">
+      <w:start w:val="1"/>
+      <w:numFmt w:val="bullet"/>
+      <w:lvlText w:val="o"/>
+      <w:lvlJc w:val="left"/>
+      <w:pPr>
+        <w:tabs>
+          <w:tab w:val="num" w:pos="1440"/>
+        </w:tabs>
+        <w:ind w:left="1440" w:hanging="360"/>
+      </w:pPr>
+      <w:rPr>
+        <w:rFonts w:ascii="Courier New" w:hAnsi="Courier New" w:hint="default"/>
+        <w:sz w:val="20"/>
+      </w:rPr>
+    </w:lvl>
+    <w:lvl w:ilvl="2" w:tentative="1">
+      <w:start w:val="1"/>
+      <w:numFmt w:val="bullet"/>
+      <w:lvlText w:val=""/>
+      <w:lvlJc w:val="left"/>
+      <w:pPr>
+        <w:tabs>
+          <w:tab w:val="num" w:pos="2160"/>
+        </w:tabs>
+        <w:ind w:left="2160" w:hanging="360"/>
+      </w:pPr>
+      <w:rPr>
+        <w:rFonts w:ascii="Wingdings" w:hAnsi="Wingdings" w:hint="default"/>
+        <w:sz w:val="20"/>
+      </w:rPr>
+    </w:lvl>
+    <w:lvl w:ilvl="3" w:tentative="1">
+      <w:start w:val="1"/>
+      <w:numFmt w:val="bullet"/>
+      <w:lvlText w:val=""/>
+      <w:lvlJc w:val="left"/>
+      <w:pPr>
+        <w:tabs>
+          <w:tab w:val="num" w:pos="2880"/>
+        </w:tabs>
+        <w:ind w:left="2880" w:hanging="360"/>
+      </w:pPr>
+      <w:rPr>
+        <w:rFonts w:ascii="Wingdings" w:hAnsi="Wingdings" w:hint="default"/>
+        <w:sz w:val="20"/>
+      </w:rPr>
+    </w:lvl>
+    <w:lvl w:ilvl="4" w:tentative="1">
+      <w:start w:val="1"/>
+      <w:numFmt w:val="bullet"/>
+      <w:lvlText w:val=""/>
+      <w:lvlJc w:val="left"/>
+      <w:pPr>
+        <w:tabs>
+          <w:tab w:val="num" w:pos="3600"/>
+        </w:tabs>
+        <w:ind w:left="3600" w:hanging="360"/>
+      </w:pPr>
+      <w:rPr>
+        <w:rFonts w:ascii="Wingdings" w:hAnsi="Wingdings" w:hint="default"/>
+        <w:sz w:val="20"/>
+      </w:rPr>
+    </w:lvl>
+    <w:lvl w:ilvl="5" w:tentative="1">
+      <w:start w:val="1"/>
+      <w:numFmt w:val="bullet"/>
+      <w:lvlText w:val=""/>
+      <w:lvlJc w:val="left"/>
+      <w:pPr>
+        <w:tabs>
+          <w:tab w:val="num" w:pos="4320"/>
+        </w:tabs>
+        <w:ind w:left="4320" w:hanging="360"/>
+      </w:pPr>
+      <w:rPr>
+        <w:rFonts w:ascii="Wingdings" w:hAnsi="Wingdings" w:hint="default"/>
+        <w:sz w:val="20"/>
+      </w:rPr>
+    </w:lvl>
+    <w:lvl w:ilvl="6" w:tentative="1">
+      <w:start w:val="1"/>
+      <w:numFmt w:val="bullet"/>
+      <w:lvlText w:val=""/>
+      <w:lvlJc w:val="left"/>
+      <w:pPr>
+        <w:tabs>
+          <w:tab w:val="num" w:pos="5040"/>
+        </w:tabs>
+        <w:ind w:left="5040" w:hanging="360"/>
+      </w:pPr>
+      <w:rPr>
+        <w:rFonts w:ascii="Wingdings" w:hAnsi="Wingdings" w:hint="default"/>
+        <w:sz w:val="20"/>
+      </w:rPr>
+    </w:lvl>
+    <w:lvl w:ilvl="7" w:tentative="1">
+      <w:start w:val="1"/>
+      <w:numFmt w:val="bullet"/>
+      <w:lvlText w:val=""/>
+      <w:lvlJc w:val="left"/>
+      <w:pPr>
+        <w:tabs>
+          <w:tab w:val="num" w:pos="5760"/>
+        </w:tabs>
+        <w:ind w:left="5760" w:hanging="360"/>
+      </w:pPr>
+      <w:rPr>
+        <w:rFonts w:ascii="Wingdings" w:hAnsi="Wingdings" w:hint="default"/>
+        <w:sz w:val="20"/>
+      </w:rPr>
+    </w:lvl>
+    <w:lvl w:ilvl="8" w:tentative="1">
+      <w:start w:val="1"/>
+      <w:numFmt w:val="bullet"/>
+      <w:lvlText w:val=""/>
+      <w:lvlJc w:val="left"/>
+      <w:pPr>
+        <w:tabs>
+          <w:tab w:val="num" w:pos="6480"/>
+        </w:tabs>
+        <w:ind w:left="6480" w:hanging="360"/>
+      </w:pPr>
+      <w:rPr>
+        <w:rFonts w:ascii="Wingdings" w:hAnsi="Wingdings" w:hint="default"/>
+        <w:sz w:val="20"/>
+      </w:rPr>
+    </w:lvl>
+  </w:abstractNum>
+  <w:abstractNum w:abstractNumId="2" w15:restartNumberingAfterBreak="0">
+    <w:nsid w:val="5EE54DFC"/>
+    <w:multiLevelType w:val="multilevel"/>
+    <w:tmpl w:val="EB64FBC6"/>
+    <w:lvl w:ilvl="0">
+      <w:start w:val="1"/>
+      <w:numFmt w:val="bullet"/>
+      <w:lvlText w:val=""/>
+      <w:lvlJc w:val="left"/>
+      <w:pPr>
+        <w:tabs>
+          <w:tab w:val="num" w:pos="720"/>
+        </w:tabs>
+        <w:ind w:left="720" w:hanging="360"/>
+      </w:pPr>
+      <w:rPr>
+        <w:rFonts w:ascii="Symbol" w:hAnsi="Symbol" w:hint="default"/>
+        <w:sz w:val="20"/>
+      </w:rPr>
+    </w:lvl>
+    <w:lvl w:ilvl="1" w:tentative="1">
+      <w:start w:val="1"/>
+      <w:numFmt w:val="bullet"/>
+      <w:lvlText w:val="o"/>
+      <w:lvlJc w:val="left"/>
+      <w:pPr>
+        <w:tabs>
+          <w:tab w:val="num" w:pos="1440"/>
+        </w:tabs>
+        <w:ind w:left="1440" w:hanging="360"/>
+      </w:pPr>
+      <w:rPr>
+        <w:rFonts w:ascii="Courier New" w:hAnsi="Courier New" w:hint="default"/>
+        <w:sz w:val="20"/>
+      </w:rPr>
+    </w:lvl>
+    <w:lvl w:ilvl="2" w:tentative="1">
+      <w:start w:val="1"/>
+      <w:numFmt w:val="bullet"/>
+      <w:lvlText w:val=""/>
+      <w:lvlJc w:val="left"/>
+      <w:pPr>
+        <w:tabs>
+          <w:tab w:val="num" w:pos="2160"/>
+        </w:tabs>
+        <w:ind w:left="2160" w:hanging="360"/>
+      </w:pPr>
+      <w:rPr>
+        <w:rFonts w:ascii="Wingdings" w:hAnsi="Wingdings" w:hint="default"/>
+        <w:sz w:val="20"/>
+      </w:rPr>
+    </w:lvl>
+    <w:lvl w:ilvl="3" w:tentative="1">
+      <w:start w:val="1"/>
+      <w:numFmt w:val="bullet"/>
+      <w:lvlText w:val=""/>
+      <w:lvlJc w:val="left"/>
+      <w:pPr>
+        <w:tabs>
+          <w:tab w:val="num" w:pos="2880"/>
+        </w:tabs>
+        <w:ind w:left="2880" w:hanging="360"/>
+      </w:pPr>
+      <w:rPr>
+        <w:rFonts w:ascii="Wingdings" w:hAnsi="Wingdings" w:hint="default"/>
+        <w:sz w:val="20"/>
+      </w:rPr>
+    </w:lvl>
+    <w:lvl w:ilvl="4" w:tentative="1">
+      <w:start w:val="1"/>
+      <w:numFmt w:val="bullet"/>
+      <w:lvlText w:val=""/>
+      <w:lvlJc w:val="left"/>
+      <w:pPr>
+        <w:tabs>
+          <w:tab w:val="num" w:pos="3600"/>
+        </w:tabs>
+        <w:ind w:left="3600" w:hanging="360"/>
+      </w:pPr>
+      <w:rPr>
+        <w:rFonts w:ascii="Wingdings" w:hAnsi="Wingdings" w:hint="default"/>
+        <w:sz w:val="20"/>
+      </w:rPr>
+    </w:lvl>
+    <w:lvl w:ilvl="5" w:tentative="1">
+      <w:start w:val="1"/>
+      <w:numFmt w:val="bullet"/>
+      <w:lvlText w:val=""/>
+      <w:lvlJc w:val="left"/>
+      <w:pPr>
+        <w:tabs>
+          <w:tab w:val="num" w:pos="4320"/>
+        </w:tabs>
+        <w:ind w:left="4320" w:hanging="360"/>
+      </w:pPr>
+      <w:rPr>
+        <w:rFonts w:ascii="Wingdings" w:hAnsi="Wingdings" w:hint="default"/>
+        <w:sz w:val="20"/>
+      </w:rPr>
+    </w:lvl>
+    <w:lvl w:ilvl="6" w:tentative="1">
+      <w:start w:val="1"/>
+      <w:numFmt w:val="bullet"/>
+      <w:lvlText w:val=""/>
+      <w:lvlJc w:val="left"/>
+      <w:pPr>
+        <w:tabs>
+          <w:tab w:val="num" w:pos="5040"/>
+        </w:tabs>
+        <w:ind w:left="5040" w:hanging="360"/>
+      </w:pPr>
+      <w:rPr>
+        <w:rFonts w:ascii="Wingdings" w:hAnsi="Wingdings" w:hint="default"/>
+        <w:sz w:val="20"/>
+      </w:rPr>
+    </w:lvl>
+    <w:lvl w:ilvl="7" w:tentative="1">
+      <w:start w:val="1"/>
+      <w:numFmt w:val="bullet"/>
+      <w:lvlText w:val=""/>
+      <w:lvlJc w:val="left"/>
+      <w:pPr>
+        <w:tabs>
+          <w:tab w:val="num" w:pos="5760"/>
+        </w:tabs>
+        <w:ind w:left="5760" w:hanging="360"/>
+      </w:pPr>
+      <w:rPr>
+        <w:rFonts w:ascii="Wingdings" w:hAnsi="Wingdings" w:hint="default"/>
+        <w:sz w:val="20"/>
+      </w:rPr>
+    </w:lvl>
+    <w:lvl w:ilvl="8" w:tentative="1">
+      <w:start w:val="1"/>
+      <w:numFmt w:val="bullet"/>
+      <w:lvlText w:val=""/>
+      <w:lvlJc w:val="left"/>
+      <w:pPr>
+        <w:tabs>
+          <w:tab w:val="num" w:pos="6480"/>
+        </w:tabs>
+        <w:ind w:left="6480" w:hanging="360"/>
+      </w:pPr>
+      <w:rPr>
+        <w:rFonts w:ascii="Wingdings" w:hAnsi="Wingdings" w:hint="default"/>
+        <w:sz w:val="20"/>
+      </w:rPr>
+    </w:lvl>
+  </w:abstractNum>
+  <w:num w:numId="1">
+    <w:abstractNumId w:val="2"/>
+  </w:num>
+  <w:num w:numId="2">
+    <w:abstractNumId w:val="0"/>
+  </w:num>
+  <w:num w:numId="3">
+    <w:abstractNumId w:val="1"/>
+  </w:num>
+</w:numbering>
 </file>
 
 <file path=word/styles.xml><?xml version="1.0" encoding="utf-8"?>
@@ -813,6 +1536,17 @@
       <w:u w:val="single"/>
     </w:rPr>
   </w:style>
+  <w:style w:type="character" w:styleId="Strong">
+    <w:name w:val="Strong"/>
+    <w:basedOn w:val="DefaultParagraphFont"/>
+    <w:uiPriority w:val="22"/>
+    <w:qFormat/>
+    <w:rsid w:val="000E699F"/>
+    <w:rPr>
+      <w:b/>
+      <w:bCs/>
+    </w:rPr>
+  </w:style>
 </w:styles>
 </file>
 
